--- a/Technical/Testing/TrackingIDSubsystem.docx
+++ b/Technical/Testing/TrackingIDSubsystem.docx
@@ -399,8 +399,6 @@
               </w:rPr>
               <w:t>8.4</w:t>
             </w:r>
-            <w:bookmarkStart w:id="0" w:name="_GoBack"/>
-            <w:bookmarkEnd w:id="0"/>
           </w:p>
         </w:tc>
       </w:tr>
@@ -442,6 +440,15 @@
                 <w:b/>
               </w:rPr>
             </w:pPr>
+            <w:r>
+              <w:rPr>
+                <w:rFonts w:ascii="Times New Roman" w:hAnsi="Times New Roman" w:cs="Times New Roman"/>
+                <w:b/>
+              </w:rPr>
+              <w:t>4.2.1</w:t>
+            </w:r>
+            <w:bookmarkStart w:id="0" w:name="_GoBack"/>
+            <w:bookmarkEnd w:id="0"/>
           </w:p>
         </w:tc>
       </w:tr>

--- a/Technical/Testing/TrackingIDSubsystem.docx
+++ b/Technical/Testing/TrackingIDSubsystem.docx
@@ -447,8 +447,6 @@
               </w:rPr>
               <w:t>4.2.1</w:t>
             </w:r>
-            <w:bookmarkStart w:id="0" w:name="_GoBack"/>
-            <w:bookmarkEnd w:id="0"/>
           </w:p>
         </w:tc>
       </w:tr>
@@ -700,9 +698,16 @@
         <w:spacing w:after="0" w:line="240" w:lineRule="auto"/>
         <w:rPr>
           <w:rFonts w:ascii="Times New Roman" w:hAnsi="Times New Roman" w:cs="Times New Roman"/>
-          <w:b/>
-        </w:rPr>
-      </w:pPr>
+        </w:rPr>
+      </w:pPr>
+      <w:r>
+        <w:rPr>
+          <w:rFonts w:ascii="Times New Roman" w:hAnsi="Times New Roman" w:cs="Times New Roman"/>
+        </w:rPr>
+        <w:t xml:space="preserve">Integrated with the ODRIOD via Ethernet. </w:t>
+      </w:r>
+      <w:bookmarkStart w:id="0" w:name="_GoBack"/>
+      <w:bookmarkEnd w:id="0"/>
     </w:p>
     <w:sectPr>
       <w:headerReference w:type="default" r:id="rId6"/>
